--- a/important doc/ieee.docx
+++ b/important doc/ieee.docx
@@ -58,32 +58,6 @@
         </w:rPr>
         <w:t xml:space="preserve"> technology</w:t>
       </w:r>
-    </w:p>
-    <w:p>
-      <w:pPr>
-        <w:spacing w:line="240" w:lineRule="auto"/>
-        <w:jc w:val="center"/>
-        <w:rPr>
-          <w:sz w:val="20"/>
-          <w:szCs w:val="20"/>
-        </w:rPr>
-      </w:pPr>
-      <w:r>
-        <w:rPr>
-          <w:sz w:val="20"/>
-          <w:szCs w:val="20"/>
-        </w:rPr>
-        <w:t>W.D Rasika</w:t>
-      </w:r>
-    </w:p>
-    <w:p>
-      <w:pPr>
-        <w:spacing w:line="240" w:lineRule="auto"/>
-        <w:rPr>
-          <w:sz w:val="20"/>
-          <w:szCs w:val="20"/>
-        </w:rPr>
-      </w:pPr>
     </w:p>
     <w:p>
       <w:pPr>
@@ -408,8 +382,9 @@
           <w:sz w:val="18"/>
           <w:szCs w:val="18"/>
         </w:rPr>
-        <w:t xml:space="preserve"> and also </w:t>
-      </w:r>
+        <w:t xml:space="preserve"> </w:t>
+      </w:r>
+      <w:proofErr w:type="gramStart"/>
       <w:r>
         <w:rPr>
           <w:b/>
@@ -417,8 +392,9 @@
           <w:sz w:val="18"/>
           <w:szCs w:val="18"/>
         </w:rPr>
-        <w:t>bu</w:t>
-      </w:r>
+        <w:t>and also</w:t>
+      </w:r>
+      <w:proofErr w:type="gramEnd"/>
       <w:r>
         <w:rPr>
           <w:b/>
@@ -426,7 +402,7 @@
           <w:sz w:val="18"/>
           <w:szCs w:val="18"/>
         </w:rPr>
-        <w:t>ild the model for selected area harvest predicting.</w:t>
+        <w:t xml:space="preserve"> </w:t>
       </w:r>
       <w:r>
         <w:rPr>
@@ -435,7 +411,7 @@
           <w:sz w:val="18"/>
           <w:szCs w:val="18"/>
         </w:rPr>
-        <w:t xml:space="preserve"> For classifying the paddy stages, </w:t>
+        <w:t>bu</w:t>
       </w:r>
       <w:r>
         <w:rPr>
@@ -444,7 +420,7 @@
           <w:sz w:val="18"/>
           <w:szCs w:val="18"/>
         </w:rPr>
-        <w:t xml:space="preserve">used image classification using </w:t>
+        <w:t>ild the model for selected area harvest predicting.</w:t>
       </w:r>
       <w:r>
         <w:rPr>
@@ -453,7 +429,7 @@
           <w:sz w:val="18"/>
           <w:szCs w:val="18"/>
         </w:rPr>
-        <w:t>Support Vector Machine(SVM) approach</w:t>
+        <w:t xml:space="preserve"> For classifying the paddy stages, </w:t>
       </w:r>
       <w:r>
         <w:rPr>
@@ -462,7 +438,7 @@
           <w:sz w:val="18"/>
           <w:szCs w:val="18"/>
         </w:rPr>
-        <w:t>. Since Sentinel-2A</w:t>
+        <w:t xml:space="preserve">used image classification using </w:t>
       </w:r>
       <w:r>
         <w:rPr>
@@ -471,8 +447,9 @@
           <w:sz w:val="18"/>
           <w:szCs w:val="18"/>
         </w:rPr>
-        <w:t xml:space="preserve"> </w:t>
-      </w:r>
+        <w:t xml:space="preserve">Support Vector </w:t>
+      </w:r>
+      <w:proofErr w:type="gramStart"/>
       <w:r>
         <w:rPr>
           <w:b/>
@@ -480,8 +457,9 @@
           <w:sz w:val="18"/>
           <w:szCs w:val="18"/>
         </w:rPr>
-        <w:t>carries the Multispectral Imager (MSI)</w:t>
-      </w:r>
+        <w:t>Machine(</w:t>
+      </w:r>
+      <w:proofErr w:type="gramEnd"/>
       <w:r>
         <w:rPr>
           <w:b/>
@@ -489,7 +467,7 @@
           <w:sz w:val="18"/>
           <w:szCs w:val="18"/>
         </w:rPr>
-        <w:t xml:space="preserve"> then </w:t>
+        <w:t>SVM) approach</w:t>
       </w:r>
       <w:r>
         <w:rPr>
@@ -498,7 +476,7 @@
           <w:sz w:val="18"/>
           <w:szCs w:val="18"/>
         </w:rPr>
-        <w:t>(B04, B03, B02), (B11, B08, B04), (B11, B08, B02)</w:t>
+        <w:t>. Since Sentinel-2A</w:t>
       </w:r>
       <w:r>
         <w:rPr>
@@ -516,7 +494,7 @@
           <w:sz w:val="18"/>
           <w:szCs w:val="18"/>
         </w:rPr>
-        <w:t>bands combinations are selected to build the image classification model for identifying the paddy</w:t>
+        <w:t>carries the Multispectral Imager (MSI)</w:t>
       </w:r>
       <w:r>
         <w:rPr>
@@ -525,7 +503,7 @@
           <w:sz w:val="18"/>
           <w:szCs w:val="18"/>
         </w:rPr>
-        <w:t xml:space="preserve"> crop stages.</w:t>
+        <w:t xml:space="preserve"> then </w:t>
       </w:r>
       <w:r>
         <w:rPr>
@@ -534,7 +512,7 @@
           <w:sz w:val="18"/>
           <w:szCs w:val="18"/>
         </w:rPr>
-        <w:t xml:space="preserve"> Among them (B11, B08, B02)  bands combination shows </w:t>
+        <w:t>(B04, B03, B02), (B11, B08, B04), (B11, B08, B02)</w:t>
       </w:r>
       <w:r>
         <w:rPr>
@@ -543,7 +521,7 @@
           <w:sz w:val="18"/>
           <w:szCs w:val="18"/>
         </w:rPr>
-        <w:t xml:space="preserve">a </w:t>
+        <w:t xml:space="preserve"> </w:t>
       </w:r>
       <w:r>
         <w:rPr>
@@ -552,7 +530,7 @@
           <w:sz w:val="18"/>
           <w:szCs w:val="18"/>
         </w:rPr>
-        <w:t xml:space="preserve">more accurate model </w:t>
+        <w:t>bands combinations are selected to build the image classification model for identifying the paddy</w:t>
       </w:r>
       <w:r>
         <w:rPr>
@@ -561,7 +539,7 @@
           <w:sz w:val="18"/>
           <w:szCs w:val="18"/>
         </w:rPr>
-        <w:t>with an average overall accuracy of 92%.</w:t>
+        <w:t xml:space="preserve"> crop stages.</w:t>
       </w:r>
       <w:r>
         <w:rPr>
@@ -570,8 +548,9 @@
           <w:sz w:val="18"/>
           <w:szCs w:val="18"/>
         </w:rPr>
-        <w:t xml:space="preserve"> </w:t>
-      </w:r>
+        <w:t xml:space="preserve"> Among them (B11, B08, B02</w:t>
+      </w:r>
+      <w:proofErr w:type="gramStart"/>
       <w:r>
         <w:rPr>
           <w:b/>
@@ -579,8 +558,9 @@
           <w:sz w:val="18"/>
           <w:szCs w:val="18"/>
         </w:rPr>
-        <w:t>For forecasting the paddy yield</w:t>
-      </w:r>
+        <w:t>)  bands</w:t>
+      </w:r>
+      <w:proofErr w:type="gramEnd"/>
       <w:r>
         <w:rPr>
           <w:b/>
@@ -588,7 +568,7 @@
           <w:sz w:val="18"/>
           <w:szCs w:val="18"/>
         </w:rPr>
-        <w:t xml:space="preserve"> of </w:t>
+        <w:t xml:space="preserve"> combination shows </w:t>
       </w:r>
       <w:r>
         <w:rPr>
@@ -597,7 +577,7 @@
           <w:sz w:val="18"/>
           <w:szCs w:val="18"/>
         </w:rPr>
-        <w:t xml:space="preserve">the </w:t>
+        <w:t xml:space="preserve">a </w:t>
       </w:r>
       <w:r>
         <w:rPr>
@@ -606,7 +586,7 @@
           <w:sz w:val="18"/>
           <w:szCs w:val="18"/>
         </w:rPr>
-        <w:t xml:space="preserve">selected area, </w:t>
+        <w:t xml:space="preserve">more accurate model </w:t>
       </w:r>
       <w:r>
         <w:rPr>
@@ -615,7 +595,7 @@
           <w:sz w:val="18"/>
           <w:szCs w:val="18"/>
         </w:rPr>
-        <w:t xml:space="preserve">analysis the </w:t>
+        <w:t>with an average overall accuracy of 92%.</w:t>
       </w:r>
       <w:r>
         <w:rPr>
@@ -624,7 +604,7 @@
           <w:sz w:val="18"/>
           <w:szCs w:val="18"/>
         </w:rPr>
-        <w:t xml:space="preserve">linear </w:t>
+        <w:t xml:space="preserve"> </w:t>
       </w:r>
       <w:r>
         <w:rPr>
@@ -633,7 +613,7 @@
           <w:sz w:val="18"/>
           <w:szCs w:val="18"/>
         </w:rPr>
-        <w:t>gradient</w:t>
+        <w:t>For forecasting the paddy yield</w:t>
       </w:r>
       <w:r>
         <w:rPr>
@@ -642,7 +622,7 @@
           <w:sz w:val="18"/>
           <w:szCs w:val="18"/>
         </w:rPr>
-        <w:t xml:space="preserve"> and polynomial coefficients in order two </w:t>
+        <w:t xml:space="preserve"> of </w:t>
       </w:r>
       <w:r>
         <w:rPr>
@@ -651,7 +631,7 @@
           <w:sz w:val="18"/>
           <w:szCs w:val="18"/>
         </w:rPr>
-        <w:t>of NDVI</w:t>
+        <w:t xml:space="preserve">the </w:t>
       </w:r>
       <w:r>
         <w:rPr>
@@ -660,7 +640,81 @@
           <w:sz w:val="18"/>
           <w:szCs w:val="18"/>
         </w:rPr>
-        <w:t>(Normalized Difference</w:t>
+        <w:t xml:space="preserve">selected area, </w:t>
+      </w:r>
+      <w:r>
+        <w:rPr>
+          <w:b/>
+          <w:bCs/>
+          <w:sz w:val="18"/>
+          <w:szCs w:val="18"/>
+        </w:rPr>
+        <w:t xml:space="preserve">analysis the </w:t>
+      </w:r>
+      <w:r>
+        <w:rPr>
+          <w:b/>
+          <w:bCs/>
+          <w:sz w:val="18"/>
+          <w:szCs w:val="18"/>
+        </w:rPr>
+        <w:t xml:space="preserve">linear </w:t>
+      </w:r>
+      <w:r>
+        <w:rPr>
+          <w:b/>
+          <w:bCs/>
+          <w:sz w:val="18"/>
+          <w:szCs w:val="18"/>
+        </w:rPr>
+        <w:t>gradient</w:t>
+      </w:r>
+      <w:r>
+        <w:rPr>
+          <w:b/>
+          <w:bCs/>
+          <w:sz w:val="18"/>
+          <w:szCs w:val="18"/>
+        </w:rPr>
+        <w:t xml:space="preserve"> and polynomial coefficients in order two </w:t>
+      </w:r>
+      <w:r>
+        <w:rPr>
+          <w:b/>
+          <w:bCs/>
+          <w:sz w:val="18"/>
+          <w:szCs w:val="18"/>
+        </w:rPr>
+        <w:t xml:space="preserve">of </w:t>
+      </w:r>
+      <w:proofErr w:type="gramStart"/>
+      <w:r>
+        <w:rPr>
+          <w:b/>
+          <w:bCs/>
+          <w:sz w:val="18"/>
+          <w:szCs w:val="18"/>
+        </w:rPr>
+        <w:t>NDVI</w:t>
+      </w:r>
+      <w:r>
+        <w:rPr>
+          <w:b/>
+          <w:bCs/>
+          <w:sz w:val="18"/>
+          <w:szCs w:val="18"/>
+        </w:rPr>
+        <w:t>(</w:t>
+      </w:r>
+      <w:proofErr w:type="gramEnd"/>
+      <w:r>
+        <w:rPr>
+          <w:b/>
+          <w:bCs/>
+          <w:sz w:val="18"/>
+          <w:szCs w:val="18"/>
+        </w:rPr>
+        <w:t>Normalized Difference</w:t>
       </w:r>
       <w:r>
         <w:rPr>
@@ -783,8 +837,9 @@
           <w:sz w:val="18"/>
           <w:szCs w:val="18"/>
         </w:rPr>
-        <w:t>gradient of the linear in temporal NDVI paddy seasonal data</w:t>
-      </w:r>
+        <w:t xml:space="preserve">gradient of the linear in temporal NDVI paddy seasonal </w:t>
+      </w:r>
+      <w:proofErr w:type="gramStart"/>
       <w:r>
         <w:rPr>
           <w:b/>
@@ -792,9 +847,19 @@
           <w:sz w:val="18"/>
           <w:szCs w:val="18"/>
         </w:rPr>
+        <w:t>data</w:t>
+      </w:r>
+      <w:r>
+        <w:rPr>
+          <w:b/>
+          <w:bCs/>
+          <w:sz w:val="18"/>
+          <w:szCs w:val="18"/>
+        </w:rPr>
         <w:t>(</w:t>
       </w:r>
       <w:proofErr w:type="spellStart"/>
+      <w:proofErr w:type="gramEnd"/>
       <w:r>
         <w:rPr>
           <w:b/>
@@ -900,7 +965,27 @@
           <w:sz w:val="18"/>
           <w:szCs w:val="18"/>
         </w:rPr>
-        <w:t xml:space="preserve"> So paddy yield forecasting selected model was </w:t>
+        <w:t xml:space="preserve"> </w:t>
+      </w:r>
+      <w:proofErr w:type="gramStart"/>
+      <w:r>
+        <w:rPr>
+          <w:b/>
+          <w:bCs/>
+          <w:sz w:val="18"/>
+          <w:szCs w:val="18"/>
+        </w:rPr>
+        <w:t>So</w:t>
+      </w:r>
+      <w:proofErr w:type="gramEnd"/>
+      <w:r>
+        <w:rPr>
+          <w:b/>
+          <w:bCs/>
+          <w:sz w:val="18"/>
+          <w:szCs w:val="18"/>
+        </w:rPr>
+        <w:t xml:space="preserve"> paddy yield forecasting selected model was </w:t>
       </w:r>
       <m:oMath>
         <m:r>
@@ -1170,14 +1255,7 @@
           <w:sz w:val="20"/>
           <w:szCs w:val="20"/>
         </w:rPr>
-        <w:t xml:space="preserve">. There are two cultivation seasons </w:t>
-      </w:r>
-      <w:r>
-        <w:rPr>
-          <w:sz w:val="20"/>
-          <w:szCs w:val="20"/>
-        </w:rPr>
-        <w:t xml:space="preserve">namely </w:t>
+        <w:t xml:space="preserve">. There are two cultivation seasons namely </w:t>
       </w:r>
       <w:proofErr w:type="spellStart"/>
       <w:r>
@@ -1209,7 +1287,14 @@
           <w:sz w:val="20"/>
           <w:szCs w:val="20"/>
         </w:rPr>
-        <w:t xml:space="preserve"> which are synonymous with two monsoons in Sri Lanka. According to Paddy Statistics of Department of the census and Statistic, the average yield of paddy estimated for 2017 </w:t>
+        <w:t xml:space="preserve"> which are synonymous with two monsoons in Sri Lanka. According to Paddy Statistics of Department of the census and Statistic, the average yield of </w:t>
+      </w:r>
+      <w:r>
+        <w:rPr>
+          <w:sz w:val="20"/>
+          <w:szCs w:val="20"/>
+        </w:rPr>
+        <w:t xml:space="preserve">paddy estimated for 2017 </w:t>
       </w:r>
       <w:proofErr w:type="spellStart"/>
       <w:r>
@@ -1273,7 +1358,23 @@
           <w:sz w:val="20"/>
           <w:szCs w:val="20"/>
         </w:rPr>
-        <w:t xml:space="preserve"> season. The aforementioned data infers the growth of the rice yield per unit area, and also reflects the development of the national economy. Therefore, precisely mapping the cultivation is and estimating the yield of paddy rice are both crucial for national food security and national development evaluation.</w:t>
+        <w:t xml:space="preserve"> season. The </w:t>
+      </w:r>
+      <w:proofErr w:type="gramStart"/>
+      <w:r>
+        <w:rPr>
+          <w:sz w:val="20"/>
+          <w:szCs w:val="20"/>
+        </w:rPr>
+        <w:t>aforementioned data</w:t>
+      </w:r>
+      <w:proofErr w:type="gramEnd"/>
+      <w:r>
+        <w:rPr>
+          <w:sz w:val="20"/>
+          <w:szCs w:val="20"/>
+        </w:rPr>
+        <w:t xml:space="preserve"> infers the growth of the rice yield per unit area, and also reflects the development of the national economy. Therefore, precisely mapping the cultivation is and estimating the yield of paddy rice are both crucial for national food security and national development evaluation.</w:t>
       </w:r>
     </w:p>
     <w:p>
@@ -1435,15 +1536,7 @@
           <w:sz w:val="20"/>
           <w:szCs w:val="20"/>
         </w:rPr>
-        <w:t xml:space="preserve"> seasons there were 2.5 and 1.3 million metric tons of rice produced, respectively. However, during these two seasons, it was recorded that farmers in many parts of the country waited days near the storage facilities to receive payment for their crop. In the end, they were disappointed over the failure to set up an adequate mechanism to purchase their harvest. On the other hand, in early 2017, the price of rice increased significantly due to the inadequate stores of rice within the country. These two recent incidents reflect the inadequate management and poor decision making of national rice </w:t>
-      </w:r>
-      <w:r>
-        <w:rPr>
-          <w:sz w:val="20"/>
-          <w:szCs w:val="20"/>
-        </w:rPr>
-        <w:lastRenderedPageBreak/>
-        <w:t>production in Sri Lanka. The conditions of surplus in 2015/2016 and scarcity in 2017 were primarily due to the unavailability of a system to forecast the expected paddy yield by a considerable time before harvesting</w:t>
+        <w:t xml:space="preserve"> seasons there were 2.5 and 1.3 million metric tons of rice produced, respectively. However, during these two seasons, it was recorded that farmers in many parts of the country waited days near the storage facilities to receive payment for their crop. In the end, they were disappointed over the failure to set up an adequate mechanism to purchase their harvest. On the other hand, in early 2017, the price of rice increased significantly due to the inadequate stores of rice within the country. These two recent incidents reflect the inadequate management and poor decision making of national rice production in Sri Lanka. The conditions of surplus in 2015/2016 and scarcity in 2017 were primarily due to the unavailability of a system to forecast the expected paddy yield by a considerable time before harvesting</w:t>
       </w:r>
       <w:sdt>
         <w:sdtPr>
@@ -1524,7 +1617,15 @@
           <w:sz w:val="20"/>
           <w:szCs w:val="20"/>
         </w:rPr>
-        <w:t>So, to overcome previously mentioned cases by proper import, export or rearrange storage facilities, taken based on reliable yield estimations as suggested by N.A. </w:t>
+        <w:t xml:space="preserve">So, to overcome previously mentioned cases by proper import, export or rearrange storage facilities, taken based on </w:t>
+      </w:r>
+      <w:r>
+        <w:rPr>
+          <w:sz w:val="20"/>
+          <w:szCs w:val="20"/>
+        </w:rPr>
+        <w:lastRenderedPageBreak/>
+        <w:t>reliable yield estimations as suggested by N.A. </w:t>
       </w:r>
       <w:proofErr w:type="spellStart"/>
       <w:r>
@@ -1613,7 +1714,23 @@
           <w:sz w:val="20"/>
           <w:szCs w:val="20"/>
         </w:rPr>
-        <w:t xml:space="preserve"> with particular remote sensors to crop monitoring. Whereas, remote sensing data have the potential to provide timely, systematic high quality spatial and accurate details about land feature including the environmental impact of the crop growth</w:t>
+        <w:t xml:space="preserve"> with </w:t>
+      </w:r>
+      <w:proofErr w:type="gramStart"/>
+      <w:r>
+        <w:rPr>
+          <w:sz w:val="20"/>
+          <w:szCs w:val="20"/>
+        </w:rPr>
+        <w:t>particular remote</w:t>
+      </w:r>
+      <w:proofErr w:type="gramEnd"/>
+      <w:r>
+        <w:rPr>
+          <w:sz w:val="20"/>
+          <w:szCs w:val="20"/>
+        </w:rPr>
+        <w:t xml:space="preserve"> sensors to crop monitoring. Whereas, remote sensing data have the potential to provide timely, systematic high quality spatial and accurate details about land feature including the environmental impact of the crop growth</w:t>
       </w:r>
       <w:sdt>
         <w:sdtPr>
@@ -1694,7 +1811,23 @@
           <w:sz w:val="20"/>
           <w:szCs w:val="20"/>
         </w:rPr>
-        <w:t>This research addresses this very important and urgent issue on how to predict the harvest through NDVI values in the third phase(ripening phase) of paddy rice using remote sensing images with support vector machines. The non-destructive nature and capabilities of large scale observation and on-site monitoring makes remote sensing technique being an ideal means used for implementation practices in rice production</w:t>
+        <w:t xml:space="preserve">This research addresses this very important and urgent issue on how to predict the harvest through NDVI values in the third </w:t>
+      </w:r>
+      <w:proofErr w:type="gramStart"/>
+      <w:r>
+        <w:rPr>
+          <w:sz w:val="20"/>
+          <w:szCs w:val="20"/>
+        </w:rPr>
+        <w:t>phase(</w:t>
+      </w:r>
+      <w:proofErr w:type="gramEnd"/>
+      <w:r>
+        <w:rPr>
+          <w:sz w:val="20"/>
+          <w:szCs w:val="20"/>
+        </w:rPr>
+        <w:t>ripening phase) of paddy rice using remote sensing images with support vector machines. The non-destructive nature and capabilities of large scale observation and on-site monitoring makes remote sensing technique being an ideal means used for implementation practices in rice production</w:t>
       </w:r>
       <w:sdt>
         <w:sdtPr>
@@ -1814,7 +1947,23 @@
           <w:sz w:val="20"/>
           <w:szCs w:val="20"/>
         </w:rPr>
-        <w:t xml:space="preserve"> proposed a rice yield prediction method based on land and airborne hyperspectral images. It involved laborious and high-cost campaigns both infield and airborne. It was aimed as a capacity building measure to anticipate the launching of the next generation of Hyperspectral spaceborne satellite (Hyperspectral  Image Suite: HISUI). In the absence of hyperspectral satellite imagery, it is very difficult to extrapolate the application of our model and thus to extend our area of estimations. Whereas, the airborne campaign is quite expensive. Instead of waiting and relying on the availability of hyperspectral satellite images, we study the use of Sentinel-2A which is a kind of multispectral remote sensing satellite operated and developed by the ESA(European Space Agency).</w:t>
+        <w:t xml:space="preserve"> proposed a rice yield prediction method based on land and airborne hyperspectral images. It involved laborious and high-cost campaigns both infield and airborne. It was aimed as a capacity building measure to anticipate the launching of the next generation of Hyperspectral spaceborne satellite (</w:t>
+      </w:r>
+      <w:proofErr w:type="gramStart"/>
+      <w:r>
+        <w:rPr>
+          <w:sz w:val="20"/>
+          <w:szCs w:val="20"/>
+        </w:rPr>
+        <w:t>Hyperspectral  Image</w:t>
+      </w:r>
+      <w:proofErr w:type="gramEnd"/>
+      <w:r>
+        <w:rPr>
+          <w:sz w:val="20"/>
+          <w:szCs w:val="20"/>
+        </w:rPr>
+        <w:t xml:space="preserve"> Suite: HISUI). In the absence of hyperspectral satellite imagery, it is very difficult to extrapolate the application of our model and thus to extend our area of estimations. Whereas, the airborne campaign is quite expensive. Instead of waiting and relying on the availability of hyperspectral satellite images, we study the use of Sentinel-2A which is a kind of multispectral remote sensing satellite operated and developed by the ESA(European Space Agency).</w:t>
       </w:r>
       <w:sdt>
         <w:sdtPr>
@@ -1942,7 +2091,23 @@
           <w:sz w:val="20"/>
           <w:szCs w:val="20"/>
         </w:rPr>
-        <w:t>. The main advantage of sentinel-2A is its direct broadcast capability, and anyone can constantly download this broadcast data free of charge. Moreover, its acquiring system almost covers all of the earth surfaces, and acquire every 4-5 days at the same place, so make it possible to apply for monitoring an object on the earth surface. It plays a vital role in broad applications such as the development of the prediction model for crop yields and classification of crops using multidimensional regression of NDVI and surface temperature</w:t>
+        <w:t xml:space="preserve">. The main advantage of sentinel-2A is its direct broadcast capability, and anyone can constantly download this broadcast data free of charge. Moreover, its acquiring system almost covers </w:t>
+      </w:r>
+      <w:proofErr w:type="gramStart"/>
+      <w:r>
+        <w:rPr>
+          <w:sz w:val="20"/>
+          <w:szCs w:val="20"/>
+        </w:rPr>
+        <w:t>all of</w:t>
+      </w:r>
+      <w:proofErr w:type="gramEnd"/>
+      <w:r>
+        <w:rPr>
+          <w:sz w:val="20"/>
+          <w:szCs w:val="20"/>
+        </w:rPr>
+        <w:t xml:space="preserve"> the earth surfaces, and acquire every 4-5 days at the same place, so make it possible to apply for monitoring an object on the earth surface. It plays a vital role in broad applications such as the development of the prediction model for crop yields and classification of crops using multidimensional regression of NDVI and surface temperature</w:t>
       </w:r>
       <w:sdt>
         <w:sdtPr>
@@ -2023,14 +2188,7 @@
           <w:sz w:val="20"/>
           <w:szCs w:val="20"/>
         </w:rPr>
-        <w:t xml:space="preserve">The analysis of Sentinel-2A data for paddy growth stages classification is not a trivial task due to many factors such as large spatial variability of each growth stage due to non-uniform plantation time,  atmospheric effects and the curse of dimension in dealing with a larger number of frequency </w:t>
-      </w:r>
-      <w:r>
-        <w:rPr>
-          <w:sz w:val="20"/>
-          <w:szCs w:val="20"/>
-        </w:rPr>
-        <w:t xml:space="preserve">bands. </w:t>
+        <w:t xml:space="preserve">The analysis of Sentinel-2A data for paddy growth stages classification is not a trivial task due to many factors such as large spatial variability of each growth stage due to non-uniform plantation time,  atmospheric effects and the curse of dimension in dealing with a larger number of frequency bands. </w:t>
       </w:r>
       <w:sdt>
         <w:sdtPr>
@@ -2976,7 +3134,23 @@
           <w:sz w:val="20"/>
           <w:szCs w:val="20"/>
         </w:rPr>
-        <w:t xml:space="preserve">The paddy area selected for the present study is located in </w:t>
+        <w:t xml:space="preserve">The paddy area selected for the present study </w:t>
+      </w:r>
+      <w:proofErr w:type="gramStart"/>
+      <w:r>
+        <w:rPr>
+          <w:sz w:val="20"/>
+          <w:szCs w:val="20"/>
+        </w:rPr>
+        <w:t>is located in</w:t>
+      </w:r>
+      <w:proofErr w:type="gramEnd"/>
+      <w:r>
+        <w:rPr>
+          <w:sz w:val="20"/>
+          <w:szCs w:val="20"/>
+        </w:rPr>
+        <w:t xml:space="preserve"> </w:t>
       </w:r>
       <w:proofErr w:type="spellStart"/>
       <w:r>
@@ -3168,8 +3342,9 @@
           <w:szCs w:val="20"/>
           <w:shd w:val="clear" w:color="auto" w:fill="FFFFFF"/>
         </w:rPr>
-        <w:t xml:space="preserve">Revisiting every 5 days under the same viewing angles. At high latitudes, Sentinel-2 swath overlap and some regions will be observed twice or more every 5 days, but with </w:t>
-      </w:r>
+        <w:t xml:space="preserve">Revisiting every 5 days under the same viewing angles. At high latitudes, Sentinel-2 swath </w:t>
+      </w:r>
+      <w:proofErr w:type="gramStart"/>
       <w:r>
         <w:rPr>
           <w:color w:val="222222"/>
@@ -3177,8 +3352,17 @@
           <w:szCs w:val="20"/>
           <w:shd w:val="clear" w:color="auto" w:fill="FFFFFF"/>
         </w:rPr>
-        <w:lastRenderedPageBreak/>
-        <w:t>different viewing angles</w:t>
+        <w:t>overlap</w:t>
+      </w:r>
+      <w:proofErr w:type="gramEnd"/>
+      <w:r>
+        <w:rPr>
+          <w:color w:val="222222"/>
+          <w:sz w:val="20"/>
+          <w:szCs w:val="20"/>
+          <w:shd w:val="clear" w:color="auto" w:fill="FFFFFF"/>
+        </w:rPr>
+        <w:t xml:space="preserve"> and some regions will be observed twice or more every 5 days, but with different viewing angles</w:t>
       </w:r>
       <w:sdt>
         <w:sdtPr>
@@ -3294,8 +3478,9 @@
           <w:szCs w:val="20"/>
           <w:shd w:val="clear" w:color="auto" w:fill="FFFFFF"/>
         </w:rPr>
-        <w:t xml:space="preserve"> and band8(842 nm) and also 20m spatial resolution surface reflectance band11(1610 nm)</w:t>
-      </w:r>
+        <w:t xml:space="preserve"> and band8(842 nm) </w:t>
+      </w:r>
+      <w:proofErr w:type="gramStart"/>
       <w:r>
         <w:rPr>
           <w:color w:val="222222"/>
@@ -3303,6 +3488,25 @@
           <w:szCs w:val="20"/>
           <w:shd w:val="clear" w:color="auto" w:fill="FFFFFF"/>
         </w:rPr>
+        <w:t>and also</w:t>
+      </w:r>
+      <w:proofErr w:type="gramEnd"/>
+      <w:r>
+        <w:rPr>
+          <w:color w:val="222222"/>
+          <w:sz w:val="20"/>
+          <w:szCs w:val="20"/>
+          <w:shd w:val="clear" w:color="auto" w:fill="FFFFFF"/>
+        </w:rPr>
+        <w:t xml:space="preserve"> 20m spatial resolution surface reflectance band11(1610 nm)</w:t>
+      </w:r>
+      <w:r>
+        <w:rPr>
+          <w:color w:val="222222"/>
+          <w:sz w:val="20"/>
+          <w:szCs w:val="20"/>
+          <w:shd w:val="clear" w:color="auto" w:fill="FFFFFF"/>
+        </w:rPr>
         <w:t>.</w:t>
       </w:r>
       <w:r>
@@ -3330,7 +3534,17 @@
           <w:szCs w:val="20"/>
           <w:shd w:val="clear" w:color="auto" w:fill="FFFFFF"/>
         </w:rPr>
-        <w:t xml:space="preserve"> from 2015 to 2019 were acquired of AOI through the sentinel-hub cloud(</w:t>
+        <w:t xml:space="preserve"> from 2015 to 2019 were acquired of AOI through the </w:t>
+      </w:r>
+      <w:r>
+        <w:rPr>
+          <w:color w:val="222222"/>
+          <w:sz w:val="20"/>
+          <w:szCs w:val="20"/>
+          <w:shd w:val="clear" w:color="auto" w:fill="FFFFFF"/>
+        </w:rPr>
+        <w:lastRenderedPageBreak/>
+        <w:t>sentinel-hub cloud(</w:t>
       </w:r>
       <w:hyperlink r:id="rId19" w:history="1">
         <w:r>
@@ -3428,7 +3642,23 @@
           <w:sz w:val="20"/>
           <w:szCs w:val="20"/>
         </w:rPr>
-        <w:t>In this study, the main object is forecasting the paddy yield in AOI within the third phase(ripening phase) of paddy stage</w:t>
+        <w:t xml:space="preserve">In this study, the main object is forecasting the paddy yield in AOI within the third </w:t>
+      </w:r>
+      <w:proofErr w:type="gramStart"/>
+      <w:r>
+        <w:rPr>
+          <w:sz w:val="20"/>
+          <w:szCs w:val="20"/>
+        </w:rPr>
+        <w:t>phase(</w:t>
+      </w:r>
+      <w:proofErr w:type="gramEnd"/>
+      <w:r>
+        <w:rPr>
+          <w:sz w:val="20"/>
+          <w:szCs w:val="20"/>
+        </w:rPr>
+        <w:t>ripening phase) of paddy stage</w:t>
       </w:r>
       <w:r>
         <w:rPr>
@@ -3442,7 +3672,23 @@
           <w:sz w:val="20"/>
           <w:szCs w:val="20"/>
         </w:rPr>
-        <w:t xml:space="preserve"> Therefore the first aim is to propose a method to identify the paddy crop stages.</w:t>
+        <w:t xml:space="preserve"> </w:t>
+      </w:r>
+      <w:proofErr w:type="gramStart"/>
+      <w:r>
+        <w:rPr>
+          <w:sz w:val="20"/>
+          <w:szCs w:val="20"/>
+        </w:rPr>
+        <w:t>Therefore</w:t>
+      </w:r>
+      <w:proofErr w:type="gramEnd"/>
+      <w:r>
+        <w:rPr>
+          <w:sz w:val="20"/>
+          <w:szCs w:val="20"/>
+        </w:rPr>
+        <w:t xml:space="preserve"> the first aim is to propose a method to identify the paddy crop stages.</w:t>
       </w:r>
       <w:r>
         <w:rPr>
@@ -3744,7 +3990,23 @@
           <w:sz w:val="20"/>
           <w:szCs w:val="20"/>
         </w:rPr>
-        <w:t xml:space="preserve"> selected. (band4, band3, band2) typically known as  “True-</w:t>
+        <w:t xml:space="preserve"> selected. (band4, band3, band2) typically known </w:t>
+      </w:r>
+      <w:proofErr w:type="gramStart"/>
+      <w:r>
+        <w:rPr>
+          <w:sz w:val="20"/>
+          <w:szCs w:val="20"/>
+        </w:rPr>
+        <w:t>as  “</w:t>
+      </w:r>
+      <w:proofErr w:type="gramEnd"/>
+      <w:r>
+        <w:rPr>
+          <w:sz w:val="20"/>
+          <w:szCs w:val="20"/>
+        </w:rPr>
+        <w:t>True-</w:t>
       </w:r>
       <w:proofErr w:type="spellStart"/>
       <w:r>
@@ -3868,7 +4130,23 @@
           <w:sz w:val="20"/>
           <w:szCs w:val="20"/>
         </w:rPr>
-        <w:t>Healthy vegetation reflects NIR(near-infrared) and green bands compare to other wavelengths. And more absorb red and blue bands</w:t>
+        <w:t xml:space="preserve">Healthy vegetation reflects </w:t>
+      </w:r>
+      <w:proofErr w:type="gramStart"/>
+      <w:r>
+        <w:rPr>
+          <w:sz w:val="20"/>
+          <w:szCs w:val="20"/>
+        </w:rPr>
+        <w:t>NIR(</w:t>
+      </w:r>
+      <w:proofErr w:type="gramEnd"/>
+      <w:r>
+        <w:rPr>
+          <w:sz w:val="20"/>
+          <w:szCs w:val="20"/>
+        </w:rPr>
+        <w:t>near-infrared) and green bands compare to other wavelengths. And more absorb red and blue bands</w:t>
       </w:r>
       <w:sdt>
         <w:sdtPr>
@@ -3939,7 +4217,23 @@
           <w:sz w:val="20"/>
           <w:szCs w:val="20"/>
         </w:rPr>
-        <w:t xml:space="preserve"> SWIR(short wave infrared) used for crop identification</w:t>
+        <w:t xml:space="preserve"> </w:t>
+      </w:r>
+      <w:proofErr w:type="gramStart"/>
+      <w:r>
+        <w:rPr>
+          <w:sz w:val="20"/>
+          <w:szCs w:val="20"/>
+        </w:rPr>
+        <w:t>SWIR(</w:t>
+      </w:r>
+      <w:proofErr w:type="gramEnd"/>
+      <w:r>
+        <w:rPr>
+          <w:sz w:val="20"/>
+          <w:szCs w:val="20"/>
+        </w:rPr>
+        <w:t>short wave infrared) used for crop identification</w:t>
       </w:r>
       <w:sdt>
         <w:sdtPr>
@@ -4232,6 +4526,7 @@
         </w:rPr>
         <w:t xml:space="preserve"> </w:t>
       </w:r>
+      <w:proofErr w:type="gramStart"/>
       <w:r>
         <w:rPr>
           <w:sz w:val="16"/>
@@ -4244,16 +4539,25 @@
           <w:sz w:val="16"/>
           <w:szCs w:val="16"/>
         </w:rPr>
-        <w:t xml:space="preserve">:AOI </w:t>
-      </w:r>
+        <w:t>:AOI</w:t>
+      </w:r>
+      <w:proofErr w:type="gramEnd"/>
       <w:r>
         <w:rPr>
           <w:sz w:val="16"/>
           <w:szCs w:val="16"/>
         </w:rPr>
+        <w:t xml:space="preserve"> </w:t>
+      </w:r>
+      <w:r>
+        <w:rPr>
+          <w:sz w:val="16"/>
+          <w:szCs w:val="16"/>
+        </w:rPr>
         <w:t>Paddy Stage Dates</w:t>
       </w:r>
     </w:p>
+    <w:p/>
     <w:p>
       <w:pPr>
         <w:spacing w:line="240" w:lineRule="auto"/>
@@ -4747,7 +5051,23 @@
           <w:sz w:val="20"/>
           <w:szCs w:val="20"/>
         </w:rPr>
-        <w:t xml:space="preserve"> Many researchers developed a number of different </w:t>
+        <w:t xml:space="preserve"> Many researchers developed </w:t>
+      </w:r>
+      <w:proofErr w:type="gramStart"/>
+      <w:r>
+        <w:rPr>
+          <w:sz w:val="20"/>
+          <w:szCs w:val="20"/>
+        </w:rPr>
+        <w:t>a number of</w:t>
+      </w:r>
+      <w:proofErr w:type="gramEnd"/>
+      <w:r>
+        <w:rPr>
+          <w:sz w:val="20"/>
+          <w:szCs w:val="20"/>
+        </w:rPr>
+        <w:t xml:space="preserve"> different </w:t>
       </w:r>
       <w:r>
         <w:rPr>
@@ -4787,12 +5107,21 @@
           <w:szCs w:val="20"/>
         </w:rPr>
       </w:pPr>
-      <w:r>
-        <w:rPr>
-          <w:sz w:val="20"/>
-          <w:szCs w:val="20"/>
-        </w:rPr>
-        <w:t>RVI(Ratio Vegetation Index) is the first ratio base vegetation index</w:t>
+      <w:proofErr w:type="gramStart"/>
+      <w:r>
+        <w:rPr>
+          <w:sz w:val="20"/>
+          <w:szCs w:val="20"/>
+        </w:rPr>
+        <w:t>RVI(</w:t>
+      </w:r>
+      <w:proofErr w:type="gramEnd"/>
+      <w:r>
+        <w:rPr>
+          <w:sz w:val="20"/>
+          <w:szCs w:val="20"/>
+        </w:rPr>
+        <w:t>Ratio Vegetation Index) is the first ratio base vegetation index</w:t>
       </w:r>
       <w:sdt>
         <w:sdtPr>
@@ -5078,7 +5407,25 @@
           <w:sz w:val="20"/>
           <w:szCs w:val="20"/>
         </w:rPr>
-        <w:t>improved the vegetation index and derived Normal Difference Vegetation Index(NDVI)</w:t>
+        <w:t xml:space="preserve">improved the vegetation index and derived Normal Difference Vegetation </w:t>
+      </w:r>
+      <w:proofErr w:type="gramStart"/>
+      <w:r>
+        <w:rPr>
+          <w:rFonts w:eastAsiaTheme="minorEastAsia"/>
+          <w:sz w:val="20"/>
+          <w:szCs w:val="20"/>
+        </w:rPr>
+        <w:t>Index(</w:t>
+      </w:r>
+      <w:proofErr w:type="gramEnd"/>
+      <w:r>
+        <w:rPr>
+          <w:rFonts w:eastAsiaTheme="minorEastAsia"/>
+          <w:sz w:val="20"/>
+          <w:szCs w:val="20"/>
+        </w:rPr>
+        <w:t>NDVI)</w:t>
       </w:r>
       <w:r>
         <w:rPr>
@@ -5369,8 +5716,6 @@
           <w:szCs w:val="20"/>
         </w:rPr>
       </w:pPr>
-      <w:bookmarkStart w:id="0" w:name="_GoBack"/>
-      <w:bookmarkEnd w:id="0"/>
     </w:p>
     <w:p>
       <w:pPr>
@@ -5452,7 +5797,218 @@
           <w:sz w:val="20"/>
           <w:szCs w:val="20"/>
         </w:rPr>
-        <w:t xml:space="preserve"> paddy seasons </w:t>
+        <w:t xml:space="preserve"> paddy seasons from 2015 to 201</w:t>
+      </w:r>
+      <w:r>
+        <w:rPr>
+          <w:sz w:val="20"/>
+          <w:szCs w:val="20"/>
+        </w:rPr>
+        <w:t>8</w:t>
+      </w:r>
+      <w:r>
+        <w:rPr>
+          <w:sz w:val="20"/>
+          <w:szCs w:val="20"/>
+        </w:rPr>
+        <w:t xml:space="preserve"> to build the model and 2 </w:t>
+      </w:r>
+      <w:proofErr w:type="gramStart"/>
+      <w:r>
+        <w:rPr>
+          <w:sz w:val="20"/>
+          <w:szCs w:val="20"/>
+        </w:rPr>
+        <w:t>paddy</w:t>
+      </w:r>
+      <w:proofErr w:type="gramEnd"/>
+      <w:r>
+        <w:rPr>
+          <w:sz w:val="20"/>
+          <w:szCs w:val="20"/>
+        </w:rPr>
+        <w:t xml:space="preserve"> seasonal</w:t>
+      </w:r>
+      <w:r>
+        <w:rPr>
+          <w:sz w:val="20"/>
+          <w:szCs w:val="20"/>
+        </w:rPr>
+        <w:t xml:space="preserve"> (2019 </w:t>
+      </w:r>
+      <w:proofErr w:type="spellStart"/>
+      <w:r>
+        <w:rPr>
+          <w:sz w:val="20"/>
+          <w:szCs w:val="20"/>
+        </w:rPr>
+        <w:t>Yala</w:t>
+      </w:r>
+      <w:proofErr w:type="spellEnd"/>
+      <w:r>
+        <w:rPr>
+          <w:sz w:val="20"/>
+          <w:szCs w:val="20"/>
+        </w:rPr>
+        <w:t xml:space="preserve"> &amp; </w:t>
+      </w:r>
+      <w:proofErr w:type="spellStart"/>
+      <w:r>
+        <w:rPr>
+          <w:sz w:val="20"/>
+          <w:szCs w:val="20"/>
+        </w:rPr>
+        <w:t>Maha</w:t>
+      </w:r>
+      <w:proofErr w:type="spellEnd"/>
+      <w:r>
+        <w:rPr>
+          <w:sz w:val="20"/>
+          <w:szCs w:val="20"/>
+        </w:rPr>
+        <w:t>)</w:t>
+      </w:r>
+      <w:r>
+        <w:rPr>
+          <w:sz w:val="20"/>
+          <w:szCs w:val="20"/>
+        </w:rPr>
+        <w:t xml:space="preserve"> was selected to do the accuracy asse</w:t>
+      </w:r>
+      <w:r>
+        <w:rPr>
+          <w:sz w:val="20"/>
+          <w:szCs w:val="20"/>
+        </w:rPr>
+        <w:t>s</w:t>
+      </w:r>
+      <w:r>
+        <w:rPr>
+          <w:sz w:val="20"/>
+          <w:szCs w:val="20"/>
+        </w:rPr>
+        <w:t>sment</w:t>
+      </w:r>
+      <w:r>
+        <w:rPr>
+          <w:sz w:val="20"/>
+          <w:szCs w:val="20"/>
+        </w:rPr>
+        <w:t xml:space="preserve">. </w:t>
+      </w:r>
+      <w:r>
+        <w:rPr>
+          <w:sz w:val="20"/>
+          <w:szCs w:val="20"/>
+        </w:rPr>
+        <w:t>Then the relationship between the gradient</w:t>
+      </w:r>
+      <w:r>
+        <w:rPr>
+          <w:sz w:val="20"/>
+          <w:szCs w:val="20"/>
+        </w:rPr>
+        <w:t>(coefficient)</w:t>
+      </w:r>
+      <w:r>
+        <w:rPr>
+          <w:sz w:val="20"/>
+          <w:szCs w:val="20"/>
+        </w:rPr>
+        <w:t xml:space="preserve"> of NDVI values and yield was mode</w:t>
+      </w:r>
+      <w:r>
+        <w:rPr>
+          <w:sz w:val="20"/>
+          <w:szCs w:val="20"/>
+        </w:rPr>
+        <w:t>l</w:t>
+      </w:r>
+      <w:r>
+        <w:rPr>
+          <w:sz w:val="20"/>
+          <w:szCs w:val="20"/>
+        </w:rPr>
+        <w:t>led using the recorded average rice yield data from 2015 to 201</w:t>
+      </w:r>
+      <w:r>
+        <w:rPr>
+          <w:sz w:val="20"/>
+          <w:szCs w:val="20"/>
+        </w:rPr>
+        <w:t>8</w:t>
+      </w:r>
+      <w:r>
+        <w:rPr>
+          <w:sz w:val="20"/>
+          <w:szCs w:val="20"/>
+        </w:rPr>
+        <w:t>.</w:t>
+      </w:r>
+      <w:r>
+        <w:rPr>
+          <w:sz w:val="20"/>
+          <w:szCs w:val="20"/>
+        </w:rPr>
+        <w:t xml:space="preserve"> </w:t>
+      </w:r>
+      <w:r>
+        <w:rPr>
+          <w:sz w:val="20"/>
+          <w:szCs w:val="20"/>
+        </w:rPr>
+        <w:t>“Gree</w:t>
+      </w:r>
+      <w:r>
+        <w:rPr>
+          <w:sz w:val="20"/>
+          <w:szCs w:val="20"/>
+        </w:rPr>
+        <w:t>n</w:t>
+      </w:r>
+      <w:r>
+        <w:rPr>
+          <w:sz w:val="20"/>
+          <w:szCs w:val="20"/>
+        </w:rPr>
+        <w:t>ness” of paddy plants is correspondin</w:t>
+      </w:r>
+      <w:r>
+        <w:rPr>
+          <w:sz w:val="20"/>
+          <w:szCs w:val="20"/>
+        </w:rPr>
+        <w:t>g</w:t>
+      </w:r>
+      <w:r>
+        <w:rPr>
+          <w:sz w:val="20"/>
+          <w:szCs w:val="20"/>
+        </w:rPr>
+        <w:t xml:space="preserve"> to the surface reflectance values of satellite images and it is changing according to the temporal change of paddy plants.</w:t>
+      </w:r>
+      <w:r>
+        <w:rPr>
+          <w:sz w:val="20"/>
+          <w:szCs w:val="20"/>
+        </w:rPr>
+        <w:t xml:space="preserve"> </w:t>
+      </w:r>
+      <w:proofErr w:type="gramStart"/>
+      <w:r>
+        <w:rPr>
+          <w:sz w:val="20"/>
+          <w:szCs w:val="20"/>
+        </w:rPr>
+        <w:t>Therefore</w:t>
+      </w:r>
+      <w:proofErr w:type="gramEnd"/>
+      <w:r>
+        <w:rPr>
+          <w:sz w:val="20"/>
+          <w:szCs w:val="20"/>
+        </w:rPr>
+        <w:t xml:space="preserve"> </w:t>
       </w:r>
       <w:r>
         <w:rPr>
@@ -5460,28 +6016,21 @@
           <w:szCs w:val="20"/>
         </w:rPr>
         <w:lastRenderedPageBreak/>
-        <w:t>from 2015 to 201</w:t>
-      </w:r>
-      <w:r>
-        <w:rPr>
-          <w:sz w:val="20"/>
-          <w:szCs w:val="20"/>
-        </w:rPr>
-        <w:t>8</w:t>
-      </w:r>
-      <w:r>
-        <w:rPr>
-          <w:sz w:val="20"/>
-          <w:szCs w:val="20"/>
-        </w:rPr>
-        <w:t xml:space="preserve"> to build the model and 2 paddy seasonal</w:t>
-      </w:r>
-      <w:r>
-        <w:rPr>
-          <w:sz w:val="20"/>
-          <w:szCs w:val="20"/>
-        </w:rPr>
-        <w:t xml:space="preserve"> (2019 </w:t>
+        <w:t>in AOI, obtain the gradient</w:t>
+      </w:r>
+      <w:r>
+        <w:rPr>
+          <w:sz w:val="20"/>
+          <w:szCs w:val="20"/>
+        </w:rPr>
+        <w:t xml:space="preserve">(coefficient) </w:t>
+      </w:r>
+      <w:r>
+        <w:rPr>
+          <w:sz w:val="20"/>
+          <w:szCs w:val="20"/>
+        </w:rPr>
+        <w:t xml:space="preserve">of NDVI values over 90 </w:t>
       </w:r>
       <w:proofErr w:type="spellStart"/>
       <w:r>
@@ -5489,7 +6038,7 @@
           <w:sz w:val="20"/>
           <w:szCs w:val="20"/>
         </w:rPr>
-        <w:t>Yala</w:t>
+        <w:t>days time</w:t>
       </w:r>
       <w:proofErr w:type="spellEnd"/>
       <w:r>
@@ -5497,178 +6046,6 @@
           <w:sz w:val="20"/>
           <w:szCs w:val="20"/>
         </w:rPr>
-        <w:t xml:space="preserve"> &amp; </w:t>
-      </w:r>
-      <w:proofErr w:type="spellStart"/>
-      <w:r>
-        <w:rPr>
-          <w:sz w:val="20"/>
-          <w:szCs w:val="20"/>
-        </w:rPr>
-        <w:t>Maha</w:t>
-      </w:r>
-      <w:proofErr w:type="spellEnd"/>
-      <w:r>
-        <w:rPr>
-          <w:sz w:val="20"/>
-          <w:szCs w:val="20"/>
-        </w:rPr>
-        <w:t>)</w:t>
-      </w:r>
-      <w:r>
-        <w:rPr>
-          <w:sz w:val="20"/>
-          <w:szCs w:val="20"/>
-        </w:rPr>
-        <w:t xml:space="preserve"> was selected to do the accuracy asse</w:t>
-      </w:r>
-      <w:r>
-        <w:rPr>
-          <w:sz w:val="20"/>
-          <w:szCs w:val="20"/>
-        </w:rPr>
-        <w:t>s</w:t>
-      </w:r>
-      <w:r>
-        <w:rPr>
-          <w:sz w:val="20"/>
-          <w:szCs w:val="20"/>
-        </w:rPr>
-        <w:t>sment</w:t>
-      </w:r>
-      <w:r>
-        <w:rPr>
-          <w:sz w:val="20"/>
-          <w:szCs w:val="20"/>
-        </w:rPr>
-        <w:t xml:space="preserve">. </w:t>
-      </w:r>
-      <w:r>
-        <w:rPr>
-          <w:sz w:val="20"/>
-          <w:szCs w:val="20"/>
-        </w:rPr>
-        <w:t>Then the relationship between the gradient</w:t>
-      </w:r>
-      <w:r>
-        <w:rPr>
-          <w:sz w:val="20"/>
-          <w:szCs w:val="20"/>
-        </w:rPr>
-        <w:t>(coefficient)</w:t>
-      </w:r>
-      <w:r>
-        <w:rPr>
-          <w:sz w:val="20"/>
-          <w:szCs w:val="20"/>
-        </w:rPr>
-        <w:t xml:space="preserve"> of NDVI values and yield was mode</w:t>
-      </w:r>
-      <w:r>
-        <w:rPr>
-          <w:sz w:val="20"/>
-          <w:szCs w:val="20"/>
-        </w:rPr>
-        <w:t>l</w:t>
-      </w:r>
-      <w:r>
-        <w:rPr>
-          <w:sz w:val="20"/>
-          <w:szCs w:val="20"/>
-        </w:rPr>
-        <w:t>led using the recorded average rice yield data from 2015 to 201</w:t>
-      </w:r>
-      <w:r>
-        <w:rPr>
-          <w:sz w:val="20"/>
-          <w:szCs w:val="20"/>
-        </w:rPr>
-        <w:t>8</w:t>
-      </w:r>
-      <w:r>
-        <w:rPr>
-          <w:sz w:val="20"/>
-          <w:szCs w:val="20"/>
-        </w:rPr>
-        <w:t>.</w:t>
-      </w:r>
-      <w:r>
-        <w:rPr>
-          <w:sz w:val="20"/>
-          <w:szCs w:val="20"/>
-        </w:rPr>
-        <w:t xml:space="preserve"> </w:t>
-      </w:r>
-      <w:r>
-        <w:rPr>
-          <w:sz w:val="20"/>
-          <w:szCs w:val="20"/>
-        </w:rPr>
-        <w:t>“Gree</w:t>
-      </w:r>
-      <w:r>
-        <w:rPr>
-          <w:sz w:val="20"/>
-          <w:szCs w:val="20"/>
-        </w:rPr>
-        <w:t>n</w:t>
-      </w:r>
-      <w:r>
-        <w:rPr>
-          <w:sz w:val="20"/>
-          <w:szCs w:val="20"/>
-        </w:rPr>
-        <w:t>ness” of paddy plants is correspondin</w:t>
-      </w:r>
-      <w:r>
-        <w:rPr>
-          <w:sz w:val="20"/>
-          <w:szCs w:val="20"/>
-        </w:rPr>
-        <w:t>g</w:t>
-      </w:r>
-      <w:r>
-        <w:rPr>
-          <w:sz w:val="20"/>
-          <w:szCs w:val="20"/>
-        </w:rPr>
-        <w:t xml:space="preserve"> to the surface reflectance values of satellite images and it is changing according to the temporal change of paddy plants.</w:t>
-      </w:r>
-      <w:r>
-        <w:rPr>
-          <w:sz w:val="20"/>
-          <w:szCs w:val="20"/>
-        </w:rPr>
-        <w:t xml:space="preserve"> Therefore in AOI, obtain the gradient</w:t>
-      </w:r>
-      <w:r>
-        <w:rPr>
-          <w:sz w:val="20"/>
-          <w:szCs w:val="20"/>
-        </w:rPr>
-        <w:t xml:space="preserve">(coefficient) </w:t>
-      </w:r>
-      <w:r>
-        <w:rPr>
-          <w:sz w:val="20"/>
-          <w:szCs w:val="20"/>
-        </w:rPr>
-        <w:t xml:space="preserve">of NDVI values over 90 </w:t>
-      </w:r>
-      <w:proofErr w:type="spellStart"/>
-      <w:r>
-        <w:rPr>
-          <w:sz w:val="20"/>
-          <w:szCs w:val="20"/>
-        </w:rPr>
-        <w:t>days time</w:t>
-      </w:r>
-      <w:proofErr w:type="spellEnd"/>
-      <w:r>
-        <w:rPr>
-          <w:sz w:val="20"/>
-          <w:szCs w:val="20"/>
-        </w:rPr>
         <w:t xml:space="preserve"> period.</w:t>
       </w:r>
       <w:r>
@@ -5683,14 +6060,30 @@
           <w:sz w:val="20"/>
           <w:szCs w:val="20"/>
         </w:rPr>
-        <w:t xml:space="preserve">(coefficient) </w:t>
-      </w:r>
-      <w:r>
-        <w:rPr>
-          <w:sz w:val="20"/>
-          <w:szCs w:val="20"/>
-        </w:rPr>
-        <w:t xml:space="preserve"> was obtained</w:t>
+        <w:t>(</w:t>
+      </w:r>
+      <w:proofErr w:type="gramStart"/>
+      <w:r>
+        <w:rPr>
+          <w:sz w:val="20"/>
+          <w:szCs w:val="20"/>
+        </w:rPr>
+        <w:t xml:space="preserve">coefficient) </w:t>
+      </w:r>
+      <w:r>
+        <w:rPr>
+          <w:sz w:val="20"/>
+          <w:szCs w:val="20"/>
+        </w:rPr>
+        <w:t xml:space="preserve"> was</w:t>
+      </w:r>
+      <w:proofErr w:type="gramEnd"/>
+      <w:r>
+        <w:rPr>
+          <w:sz w:val="20"/>
+          <w:szCs w:val="20"/>
+        </w:rPr>
+        <w:t xml:space="preserve"> obtained</w:t>
       </w:r>
       <w:r>
         <w:rPr>
@@ -5982,9 +6375,26 @@
           <w:sz w:val="16"/>
           <w:szCs w:val="16"/>
         </w:rPr>
-        <w:t>Value Change Over The Paddy Seasonal</w:t>
+        <w:t xml:space="preserve">Value Change Over </w:t>
+      </w:r>
+      <w:proofErr w:type="gramStart"/>
+      <w:r>
+        <w:rPr>
+          <w:sz w:val="16"/>
+          <w:szCs w:val="16"/>
+        </w:rPr>
+        <w:t>The</w:t>
+      </w:r>
+      <w:proofErr w:type="gramEnd"/>
+      <w:r>
+        <w:rPr>
+          <w:sz w:val="16"/>
+          <w:szCs w:val="16"/>
+        </w:rPr>
+        <w:t xml:space="preserve"> Paddy Seasonal</w:t>
       </w:r>
     </w:p>
+    <w:p/>
     <w:p>
       <w:pPr>
         <w:spacing w:line="240" w:lineRule="auto"/>
@@ -6190,7 +6600,23 @@
           <w:sz w:val="20"/>
           <w:szCs w:val="20"/>
         </w:rPr>
-        <w:t xml:space="preserve"> time point(harvesting time)</w:t>
+        <w:t xml:space="preserve"> time </w:t>
+      </w:r>
+      <w:proofErr w:type="gramStart"/>
+      <w:r>
+        <w:rPr>
+          <w:sz w:val="20"/>
+          <w:szCs w:val="20"/>
+        </w:rPr>
+        <w:t>point(</w:t>
+      </w:r>
+      <w:proofErr w:type="gramEnd"/>
+      <w:r>
+        <w:rPr>
+          <w:sz w:val="20"/>
+          <w:szCs w:val="20"/>
+        </w:rPr>
+        <w:t>harvesting time)</w:t>
       </w:r>
       <w:r>
         <w:rPr>
@@ -6215,7 +6641,15 @@
         <w:pStyle w:val="Heading1"/>
       </w:pPr>
       <w:r>
-        <w:t>Results And Discussions</w:t>
+        <w:t xml:space="preserve">Results </w:t>
+      </w:r>
+      <w:proofErr w:type="gramStart"/>
+      <w:r>
+        <w:t>And</w:t>
+      </w:r>
+      <w:proofErr w:type="gramEnd"/>
+      <w:r>
+        <w:t xml:space="preserve"> Discussions</w:t>
       </w:r>
     </w:p>
     <w:p>
@@ -6289,14 +6723,37 @@
           <w:sz w:val="20"/>
           <w:szCs w:val="20"/>
         </w:rPr>
-        <w:t>Since selected Area is alone with the paddy, it may not worry about identify the paddy crops. Only focus on identify the third phase of paddy crops in AOI.</w:t>
-      </w:r>
-      <w:r>
-        <w:rPr>
-          <w:sz w:val="20"/>
-          <w:szCs w:val="20"/>
-        </w:rPr>
-        <w:t xml:space="preserve"> All the downloaded images without cloud cover below 20% in AOI (40% of images) rearrange to 4 classes(Germination, Vegetative phase, Reproductive phase and Ripening phase). </w:t>
+        <w:t xml:space="preserve">Since selected Area is alone with the paddy, it may not </w:t>
+      </w:r>
+      <w:r>
+        <w:rPr>
+          <w:sz w:val="20"/>
+          <w:szCs w:val="20"/>
+        </w:rPr>
+        <w:t>worry about identify the paddy crops. Only focus on identify the third phase of paddy crops in AOI.</w:t>
+      </w:r>
+      <w:r>
+        <w:rPr>
+          <w:sz w:val="20"/>
+          <w:szCs w:val="20"/>
+        </w:rPr>
+        <w:t xml:space="preserve"> All the downloaded images without cloud cover below 20% in AOI (40% of images) rearrange to 4 </w:t>
+      </w:r>
+      <w:proofErr w:type="gramStart"/>
+      <w:r>
+        <w:rPr>
+          <w:sz w:val="20"/>
+          <w:szCs w:val="20"/>
+        </w:rPr>
+        <w:t>classes(</w:t>
+      </w:r>
+      <w:proofErr w:type="gramEnd"/>
+      <w:r>
+        <w:rPr>
+          <w:sz w:val="20"/>
+          <w:szCs w:val="20"/>
+        </w:rPr>
+        <w:t xml:space="preserve">Germination, Vegetative phase, Reproductive phase and Ripening phase). </w:t>
       </w:r>
       <w:r>
         <w:rPr>
@@ -6638,12 +7095,21 @@
         </w:rPr>
         <w:t xml:space="preserve">core </w:t>
       </w:r>
+      <w:proofErr w:type="gramStart"/>
       <w:r>
         <w:rPr>
           <w:sz w:val="16"/>
           <w:szCs w:val="16"/>
         </w:rPr>
-        <w:t>Of Bands Combinations</w:t>
+        <w:t>Of</w:t>
+      </w:r>
+      <w:proofErr w:type="gramEnd"/>
+      <w:r>
+        <w:rPr>
+          <w:sz w:val="16"/>
+          <w:szCs w:val="16"/>
+        </w:rPr>
+        <w:t xml:space="preserve"> Bands Combinations</w:t>
       </w:r>
     </w:p>
     <w:p>
@@ -6662,12 +7128,21 @@
         </w:rPr>
         <w:t xml:space="preserve">According to the above table B11, B08, B02 bands combination shows a more accurate result. </w:t>
       </w:r>
-      <w:r>
-        <w:rPr>
-          <w:sz w:val="20"/>
-          <w:szCs w:val="20"/>
-        </w:rPr>
-        <w:t>So for identify</w:t>
+      <w:proofErr w:type="gramStart"/>
+      <w:r>
+        <w:rPr>
+          <w:sz w:val="20"/>
+          <w:szCs w:val="20"/>
+        </w:rPr>
+        <w:t>So</w:t>
+      </w:r>
+      <w:proofErr w:type="gramEnd"/>
+      <w:r>
+        <w:rPr>
+          <w:sz w:val="20"/>
+          <w:szCs w:val="20"/>
+        </w:rPr>
+        <w:t xml:space="preserve"> for identify</w:t>
       </w:r>
       <w:r>
         <w:rPr>
@@ -6760,6 +7235,16 @@
         </w:rPr>
         <w:t xml:space="preserve"> with past yield paddy local data.</w:t>
       </w:r>
+    </w:p>
+    <w:p>
+      <w:pPr>
+        <w:spacing w:line="240" w:lineRule="auto"/>
+        <w:jc w:val="both"/>
+        <w:rPr>
+          <w:sz w:val="20"/>
+          <w:szCs w:val="20"/>
+        </w:rPr>
+      </w:pPr>
     </w:p>
     <w:tbl>
       <w:tblPr>
@@ -7389,7 +7874,15 @@
         <w:pStyle w:val="Heading1"/>
       </w:pPr>
       <w:r>
-        <w:t>Conclusions And Recommendations</w:t>
+        <w:t xml:space="preserve">Conclusions </w:t>
+      </w:r>
+      <w:proofErr w:type="gramStart"/>
+      <w:r>
+        <w:t>And</w:t>
+      </w:r>
+      <w:proofErr w:type="gramEnd"/>
+      <w:r>
+        <w:t xml:space="preserve"> Recommendations</w:t>
       </w:r>
     </w:p>
     <w:p>
@@ -7450,55 +7943,103 @@
         </w:rPr>
         <w:t xml:space="preserve"> There are six </w:t>
       </w:r>
+      <w:proofErr w:type="gramStart"/>
+      <w:r>
+        <w:rPr>
+          <w:sz w:val="20"/>
+          <w:szCs w:val="20"/>
+        </w:rPr>
+        <w:t>paddy</w:t>
+      </w:r>
+      <w:proofErr w:type="gramEnd"/>
+      <w:r>
+        <w:rPr>
+          <w:sz w:val="20"/>
+          <w:szCs w:val="20"/>
+        </w:rPr>
+        <w:t xml:space="preserve"> seasonal was selected </w:t>
+      </w:r>
+      <w:r>
+        <w:rPr>
+          <w:sz w:val="20"/>
+          <w:szCs w:val="20"/>
+        </w:rPr>
+        <w:t>for</w:t>
+      </w:r>
+      <w:r>
+        <w:rPr>
+          <w:sz w:val="20"/>
+          <w:szCs w:val="20"/>
+        </w:rPr>
+        <w:t xml:space="preserve"> this research.</w:t>
+      </w:r>
+      <w:r>
+        <w:rPr>
+          <w:sz w:val="20"/>
+          <w:szCs w:val="20"/>
+        </w:rPr>
+        <w:t xml:space="preserve"> </w:t>
+      </w:r>
+      <w:r>
+        <w:rPr>
+          <w:sz w:val="20"/>
+          <w:szCs w:val="20"/>
+        </w:rPr>
+        <w:t xml:space="preserve">Although there were 178 satellite images were download, there were very few </w:t>
+      </w:r>
+      <w:proofErr w:type="gramStart"/>
+      <w:r>
+        <w:rPr>
+          <w:sz w:val="20"/>
+          <w:szCs w:val="20"/>
+        </w:rPr>
+        <w:t>images(</w:t>
+      </w:r>
+      <w:proofErr w:type="gramEnd"/>
+      <w:r>
+        <w:rPr>
+          <w:sz w:val="20"/>
+          <w:szCs w:val="20"/>
+        </w:rPr>
+        <w:t>40%) used for image processing.</w:t>
+      </w:r>
+      <w:r>
+        <w:rPr>
+          <w:sz w:val="20"/>
+          <w:szCs w:val="20"/>
+        </w:rPr>
+        <w:t xml:space="preserve"> All other images were covered with cloud and eliminating them.</w:t>
+      </w:r>
+      <w:r>
+        <w:rPr>
+          <w:sz w:val="20"/>
+          <w:szCs w:val="20"/>
+        </w:rPr>
+        <w:t xml:space="preserve"> </w:t>
+      </w:r>
+      <w:proofErr w:type="gramStart"/>
+      <w:r>
+        <w:rPr>
+          <w:sz w:val="20"/>
+          <w:szCs w:val="20"/>
+        </w:rPr>
+        <w:t>So</w:t>
+      </w:r>
+      <w:proofErr w:type="gramEnd"/>
+      <w:r>
+        <w:rPr>
+          <w:sz w:val="20"/>
+          <w:szCs w:val="20"/>
+        </w:rPr>
+        <w:t xml:space="preserve"> </w:t>
+      </w:r>
       <w:r>
         <w:rPr>
           <w:sz w:val="20"/>
           <w:szCs w:val="20"/>
         </w:rPr>
         <w:lastRenderedPageBreak/>
-        <w:t xml:space="preserve">paddy seasonal was selected </w:t>
-      </w:r>
-      <w:r>
-        <w:rPr>
-          <w:sz w:val="20"/>
-          <w:szCs w:val="20"/>
-        </w:rPr>
-        <w:t>for</w:t>
-      </w:r>
-      <w:r>
-        <w:rPr>
-          <w:sz w:val="20"/>
-          <w:szCs w:val="20"/>
-        </w:rPr>
-        <w:t xml:space="preserve"> this research.</w:t>
-      </w:r>
-      <w:r>
-        <w:rPr>
-          <w:sz w:val="20"/>
-          <w:szCs w:val="20"/>
-        </w:rPr>
-        <w:t xml:space="preserve"> </w:t>
-      </w:r>
-      <w:r>
-        <w:rPr>
-          <w:sz w:val="20"/>
-          <w:szCs w:val="20"/>
-        </w:rPr>
-        <w:t>Although there were 178 satellite images were download, there were very few images(40%) used for image processing.</w:t>
-      </w:r>
-      <w:r>
-        <w:rPr>
-          <w:sz w:val="20"/>
-          <w:szCs w:val="20"/>
-        </w:rPr>
-        <w:t xml:space="preserve"> All other images were covered with cloud and eliminating them.</w:t>
-      </w:r>
-      <w:r>
-        <w:rPr>
-          <w:sz w:val="20"/>
-          <w:szCs w:val="20"/>
-        </w:rPr>
-        <w:t xml:space="preserve"> So clouds are really affected to the final result in multi-spectrum satellite-based</w:t>
+        <w:t>clouds are really affected to the final result in multi-spectrum satellite-based</w:t>
       </w:r>
       <w:r>
         <w:rPr>
@@ -7701,7 +8242,7 @@
         </w:rPr>
         <w:t>.</w:t>
       </w:r>
-      <w:bookmarkStart w:id="1" w:name="_Hlk27697166"/>
+      <w:bookmarkStart w:id="0" w:name="_Hlk27697166"/>
     </w:p>
     <w:p>
       <w:pPr>
@@ -7728,7 +8269,7 @@
         </w:rPr>
         <w:t>REFERENCES</w:t>
       </w:r>
-      <w:bookmarkEnd w:id="1"/>
+      <w:bookmarkEnd w:id="0"/>
       <w:r>
         <w:rPr>
           <w:sz w:val="20"/>
@@ -9709,7 +10250,6 @@
                 <w:sz w:val="16"/>
                 <w:szCs w:val="16"/>
               </w:rPr>
-              <w:lastRenderedPageBreak/>
               <w:t xml:space="preserve">[24] </w:t>
             </w:r>
           </w:p>
@@ -9878,6 +10418,8 @@
           <w:szCs w:val="16"/>
         </w:rPr>
       </w:pPr>
+      <w:bookmarkStart w:id="1" w:name="_GoBack"/>
+      <w:bookmarkEnd w:id="1"/>
     </w:p>
     <w:sectPr>
       <w:type w:val="continuous"/>
@@ -11993,7 +12535,7 @@
 </file>
 
 <file path=customXml/itemProps1.xml><?xml version="1.0" encoding="utf-8"?>
-<ds:datastoreItem xmlns:ds="http://schemas.openxmlformats.org/officeDocument/2006/customXml" ds:itemID="{F46F92E2-8487-4E61-B36D-E988A4234C70}">
+<ds:datastoreItem xmlns:ds="http://schemas.openxmlformats.org/officeDocument/2006/customXml" ds:itemID="{24C8B534-34E8-40D6-871A-DFBBCFBBF1C0}">
   <ds:schemaRefs>
     <ds:schemaRef ds:uri="http://schemas.openxmlformats.org/officeDocument/2006/bibliography"/>
   </ds:schemaRefs>
